--- a/src/main/resources/docxTemplate/3.docx
+++ b/src/main/resources/docxTemplate/3.docx
@@ -1,6 +1,6 @@
 
 <file path=word/document.xml><?xml version="1.0" encoding="utf-8"?>
-<w:document xmlns:wpc="http://schemas.microsoft.com/office/word/2010/wordprocessingCanvas" xmlns:cx="http://schemas.microsoft.com/office/drawing/2014/chartex" xmlns:mc="http://schemas.openxmlformats.org/markup-compatibility/2006" xmlns:o="urn:schemas-microsoft-com:office:office" xmlns:r="http://schemas.openxmlformats.org/officeDocument/2006/relationships" xmlns:m="http://schemas.openxmlformats.org/officeDocument/2006/math" xmlns:v="urn:schemas-microsoft-com:vml" xmlns:wp14="http://schemas.microsoft.com/office/word/2010/wordprocessingDrawing" xmlns:wp="http://schemas.openxmlformats.org/drawingml/2006/wordprocessingDrawing" xmlns:w10="urn:schemas-microsoft-com:office:word" xmlns:w="http://schemas.openxmlformats.org/wordprocessingml/2006/main" xmlns:w14="http://schemas.microsoft.com/office/word/2010/wordml" xmlns:w15="http://schemas.microsoft.com/office/word/2012/wordml" xmlns:w16se="http://schemas.microsoft.com/office/word/2015/wordml/symex" xmlns:wpg="http://schemas.microsoft.com/office/word/2010/wordprocessingGroup" xmlns:wpi="http://schemas.microsoft.com/office/word/2010/wordprocessingInk" xmlns:wne="http://schemas.microsoft.com/office/word/2006/wordml" xmlns:wps="http://schemas.microsoft.com/office/word/2010/wordprocessingShape" mc:Ignorable="w14 w15 w16se wp14">
+<w:document xmlns:wpc="http://schemas.microsoft.com/office/word/2010/wordprocessingCanvas" xmlns:cx="http://schemas.microsoft.com/office/drawing/2014/chartex" xmlns:cx1="http://schemas.microsoft.com/office/drawing/2015/9/8/chartex" xmlns:cx2="http://schemas.microsoft.com/office/drawing/2015/10/21/chartex" xmlns:cx3="http://schemas.microsoft.com/office/drawing/2016/5/9/chartex" xmlns:cx4="http://schemas.microsoft.com/office/drawing/2016/5/10/chartex" xmlns:cx5="http://schemas.microsoft.com/office/drawing/2016/5/11/chartex" xmlns:cx6="http://schemas.microsoft.com/office/drawing/2016/5/12/chartex" xmlns:cx7="http://schemas.microsoft.com/office/drawing/2016/5/13/chartex" xmlns:cx8="http://schemas.microsoft.com/office/drawing/2016/5/14/chartex" xmlns:mc="http://schemas.openxmlformats.org/markup-compatibility/2006" xmlns:aink="http://schemas.microsoft.com/office/drawing/2016/ink" xmlns:am3d="http://schemas.microsoft.com/office/drawing/2017/model3d" xmlns:o="urn:schemas-microsoft-com:office:office" xmlns:oel="http://schemas.microsoft.com/office/2019/extlst" xmlns:r="http://schemas.openxmlformats.org/officeDocument/2006/relationships" xmlns:m="http://schemas.openxmlformats.org/officeDocument/2006/math" xmlns:v="urn:schemas-microsoft-com:vml" xmlns:wp14="http://schemas.microsoft.com/office/word/2010/wordprocessingDrawing" xmlns:wp="http://schemas.openxmlformats.org/drawingml/2006/wordprocessingDrawing" xmlns:w10="urn:schemas-microsoft-com:office:word" xmlns:w="http://schemas.openxmlformats.org/wordprocessingml/2006/main" xmlns:w14="http://schemas.microsoft.com/office/word/2010/wordml" xmlns:w15="http://schemas.microsoft.com/office/word/2012/wordml" xmlns:w16cex="http://schemas.microsoft.com/office/word/2018/wordml/cex" xmlns:w16cid="http://schemas.microsoft.com/office/word/2016/wordml/cid" xmlns:w16="http://schemas.microsoft.com/office/word/2018/wordml" xmlns:w16sdtdh="http://schemas.microsoft.com/office/word/2020/wordml/sdtdatahash" xmlns:w16se="http://schemas.microsoft.com/office/word/2015/wordml/symex" xmlns:wpg="http://schemas.microsoft.com/office/word/2010/wordprocessingGroup" xmlns:wpi="http://schemas.microsoft.com/office/word/2010/wordprocessingInk" xmlns:wne="http://schemas.microsoft.com/office/word/2006/wordml" xmlns:wps="http://schemas.microsoft.com/office/word/2010/wordprocessingShape" mc:Ignorable="w14 w15 w16se w16cid w16 w16cex w16sdtdh wp14">
   <w:body>
     <w:p>
       <w:pPr>
@@ -66,7 +66,7 @@
       </w:r>
       <w:r>
         <w:rPr>
-          <w:rFonts w:ascii="宋体" w:hAnsi="宋体"/>
+          <w:rFonts w:ascii="Times New Roman" w:hAnsi="Times New Roman"/>
           <w:kern w:val="0"/>
           <w:sz w:val="24"/>
           <w:szCs w:val="24"/>
@@ -407,16 +407,16 @@
               <w:widowControl/>
               <w:jc w:val="center"/>
               <w:rPr>
-                <w:rFonts w:ascii="宋体" w:hAnsi="宋体"/>
-                <w:color w:val="000000"/>
-                <w:kern w:val="0"/>
-                <w:sz w:val="24"/>
-                <w:szCs w:val="24"/>
-              </w:rPr>
-            </w:pPr>
-            <w:r>
-              <w:rPr>
-                <w:rFonts w:ascii="宋体" w:hAnsi="宋体"/>
+                <w:rFonts w:ascii="Times New Roman" w:hAnsi="Times New Roman"/>
+                <w:color w:val="000000"/>
+                <w:kern w:val="0"/>
+                <w:sz w:val="24"/>
+                <w:szCs w:val="24"/>
+              </w:rPr>
+            </w:pPr>
+            <w:r>
+              <w:rPr>
+                <w:rFonts w:ascii="Times New Roman" w:hAnsi="Times New Roman"/>
                 <w:kern w:val="0"/>
                 <w:sz w:val="24"/>
                 <w:szCs w:val="24"/>
@@ -587,7 +587,7 @@
               <w:widowControl/>
               <w:jc w:val="center"/>
               <w:rPr>
-                <w:rFonts w:ascii="宋体" w:hAnsi="宋体"/>
+                <w:rFonts w:ascii="Times New Roman" w:hAnsi="Times New Roman"/>
                 <w:color w:val="000000"/>
                 <w:kern w:val="0"/>
                 <w:sz w:val="18"/>
@@ -596,7 +596,7 @@
             </w:pPr>
             <w:r>
               <w:rPr>
-                <w:rFonts w:ascii="宋体" w:hAnsi="宋体"/>
+                <w:rFonts w:ascii="Times New Roman" w:hAnsi="Times New Roman"/>
                 <w:kern w:val="0"/>
                 <w:sz w:val="22"/>
                 <w:szCs w:val="18"/>
@@ -1628,7 +1628,7 @@
             </w:r>
             <w:r>
               <w:rPr>
-                <w:rFonts w:ascii="宋体" w:hAnsi="宋体"/>
+                <w:rFonts w:ascii="Times New Roman" w:hAnsi="Times New Roman"/>
                 <w:kern w:val="0"/>
                 <w:sz w:val="24"/>
                 <w:szCs w:val="24"/>
@@ -1646,7 +1646,7 @@
             </w:r>
             <w:r>
               <w:rPr>
-                <w:rFonts w:ascii="宋体" w:hAnsi="宋体"/>
+                <w:rFonts w:ascii="Times New Roman" w:hAnsi="Times New Roman"/>
                 <w:kern w:val="0"/>
                 <w:sz w:val="24"/>
                 <w:szCs w:val="24"/>
@@ -1673,7 +1673,7 @@
             </w:r>
             <w:r>
               <w:rPr>
-                <w:rFonts w:ascii="宋体" w:hAnsi="宋体" w:cs="宋体"/>
+                <w:rFonts w:ascii="Times New Roman" w:hAnsi="Times New Roman"/>
                 <w:kern w:val="0"/>
                 <w:sz w:val="24"/>
                 <w:szCs w:val="24"/>
@@ -1689,7 +1689,6 @@
               </w:rPr>
               <w:t>吨，超限</w:t>
             </w:r>
-            <w:bookmarkStart w:id="0" w:name="_GoBack"/>
             <w:r>
               <w:rPr>
                 <w:rFonts w:ascii="Times New Roman" w:hAnsi="Times New Roman"/>
@@ -1699,7 +1698,6 @@
               </w:rPr>
               <w:t>${outWeight}</w:t>
             </w:r>
-            <w:bookmarkEnd w:id="0"/>
             <w:r>
               <w:rPr>
                 <w:rFonts w:ascii="宋体" w:hAnsi="宋体" w:cs="宋体" w:hint="eastAsia"/>
@@ -1716,7 +1714,88 @@
                 <w:sz w:val="24"/>
                 <w:szCs w:val="24"/>
               </w:rPr>
-              <w:t>。当事人对称重检测数据、照片及视频等资料予以认可，并签字确认属实。</w:t>
+              <w:t>。</w:t>
+            </w:r>
+            <w:r>
+              <w:rPr>
+                <w:rFonts w:ascii="Times New Roman" w:hAnsi="Times New Roman" w:hint="eastAsia"/>
+                <w:kern w:val="0"/>
+                <w:sz w:val="24"/>
+                <w:szCs w:val="24"/>
+              </w:rPr>
+              <w:t>经调查，</w:t>
+            </w:r>
+            <w:r>
+              <w:rPr>
+                <w:rFonts w:ascii="Times New Roman" w:hAnsi="Times New Roman" w:hint="eastAsia"/>
+                <w:kern w:val="0"/>
+                <w:sz w:val="24"/>
+                <w:szCs w:val="24"/>
+              </w:rPr>
+              <w:t>该车当时的驾驶员是</w:t>
+            </w:r>
+            <w:r>
+              <w:rPr>
+                <w:rFonts w:ascii="Times New Roman" w:hAnsi="Times New Roman"/>
+                <w:kern w:val="0"/>
+                <w:sz w:val="24"/>
+                <w:szCs w:val="24"/>
+              </w:rPr>
+              <w:t>${personName}</w:t>
+            </w:r>
+            <w:r>
+              <w:rPr>
+                <w:rFonts w:ascii="Times New Roman" w:hAnsi="Times New Roman" w:hint="eastAsia"/>
+                <w:kern w:val="0"/>
+                <w:sz w:val="24"/>
+                <w:szCs w:val="24"/>
+              </w:rPr>
+              <w:t>，该车此次运输是</w:t>
+            </w:r>
+            <w:r>
+              <w:rPr>
+                <w:rFonts w:ascii="Times New Roman" w:hAnsi="Times New Roman"/>
+                <w:kern w:val="0"/>
+                <w:sz w:val="24"/>
+                <w:szCs w:val="24"/>
+              </w:rPr>
+              <w:t>${personName}</w:t>
+            </w:r>
+            <w:r>
+              <w:rPr>
+                <w:rFonts w:ascii="Times New Roman" w:hAnsi="Times New Roman" w:hint="eastAsia"/>
+                <w:kern w:val="0"/>
+                <w:sz w:val="24"/>
+                <w:szCs w:val="24"/>
+              </w:rPr>
+              <w:t>的个人行为。</w:t>
+            </w:r>
+            <w:r>
+              <w:rPr>
+                <w:rFonts w:ascii="Times New Roman" w:hAnsi="Times New Roman" w:hint="eastAsia"/>
+                <w:kern w:val="0"/>
+                <w:sz w:val="24"/>
+                <w:szCs w:val="24"/>
+              </w:rPr>
+              <w:t>当事人</w:t>
+            </w:r>
+            <w:r>
+              <w:rPr>
+                <w:rFonts w:ascii="Times New Roman" w:hAnsi="Times New Roman"/>
+                <w:kern w:val="0"/>
+                <w:sz w:val="24"/>
+                <w:szCs w:val="24"/>
+              </w:rPr>
+              <w:t>${personName}</w:t>
+            </w:r>
+            <w:r>
+              <w:rPr>
+                <w:rFonts w:ascii="Times New Roman" w:hAnsi="Times New Roman" w:hint="eastAsia"/>
+                <w:kern w:val="0"/>
+                <w:sz w:val="24"/>
+                <w:szCs w:val="24"/>
+              </w:rPr>
+              <w:t>对称重检测数据、照片及视频等资料予以认可，并签字确认属实。</w:t>
             </w:r>
           </w:p>
         </w:tc>
@@ -2594,7 +2673,7 @@
                 <w:sz w:val="24"/>
                 <w:szCs w:val="24"/>
               </w:rPr>
-              <w:t>贰</w:t>
+              <w:t>壹</w:t>
             </w:r>
           </w:p>
         </w:tc>
@@ -3053,7 +3132,7 @@
                 <w:sz w:val="24"/>
                 <w:szCs w:val="24"/>
               </w:rPr>
-              <w:t>公司营业执照照片</w:t>
+              <w:t>公司营业执照</w:t>
             </w:r>
             <w:r>
               <w:rPr>
@@ -3367,7 +3446,6 @@
                 <w:sz w:val="24"/>
                 <w:szCs w:val="24"/>
               </w:rPr>
-              <w:lastRenderedPageBreak/>
               <w:t>调查结论和处理意见</w:t>
             </w:r>
           </w:p>
@@ -3585,6 +3663,15 @@
                 <w:szCs w:val="24"/>
               </w:rPr>
               <w:t>号）第四十三条第一款第（二）项</w:t>
+            </w:r>
+            <w:r>
+              <w:rPr>
+                <w:rFonts w:ascii="Times New Roman" w:hAnsi="Times New Roman" w:hint="eastAsia"/>
+                <w:kern w:val="0"/>
+                <w:sz w:val="24"/>
+                <w:szCs w:val="24"/>
+              </w:rPr>
+              <w:t>规</w:t>
             </w:r>
             <w:r>
               <w:rPr>
@@ -4376,7 +4463,7 @@
 </file>
 
 <file path=word/endnotes.xml><?xml version="1.0" encoding="utf-8"?>
-<w:endnotes xmlns:wpc="http://schemas.microsoft.com/office/word/2010/wordprocessingCanvas" xmlns:cx="http://schemas.microsoft.com/office/drawing/2014/chartex" xmlns:mc="http://schemas.openxmlformats.org/markup-compatibility/2006" xmlns:o="urn:schemas-microsoft-com:office:office" xmlns:r="http://schemas.openxmlformats.org/officeDocument/2006/relationships" xmlns:m="http://schemas.openxmlformats.org/officeDocument/2006/math" xmlns:v="urn:schemas-microsoft-com:vml" xmlns:wp14="http://schemas.microsoft.com/office/word/2010/wordprocessingDrawing" xmlns:wp="http://schemas.openxmlformats.org/drawingml/2006/wordprocessingDrawing" xmlns:w10="urn:schemas-microsoft-com:office:word" xmlns:w="http://schemas.openxmlformats.org/wordprocessingml/2006/main" xmlns:w14="http://schemas.microsoft.com/office/word/2010/wordml" xmlns:w15="http://schemas.microsoft.com/office/word/2012/wordml" xmlns:w16se="http://schemas.microsoft.com/office/word/2015/wordml/symex" xmlns:wpg="http://schemas.microsoft.com/office/word/2010/wordprocessingGroup" xmlns:wpi="http://schemas.microsoft.com/office/word/2010/wordprocessingInk" xmlns:wne="http://schemas.microsoft.com/office/word/2006/wordml" xmlns:wps="http://schemas.microsoft.com/office/word/2010/wordprocessingShape" mc:Ignorable="w14 w15 w16se wp14">
+<w:endnotes xmlns:wpc="http://schemas.microsoft.com/office/word/2010/wordprocessingCanvas" xmlns:cx="http://schemas.microsoft.com/office/drawing/2014/chartex" xmlns:cx1="http://schemas.microsoft.com/office/drawing/2015/9/8/chartex" xmlns:cx2="http://schemas.microsoft.com/office/drawing/2015/10/21/chartex" xmlns:cx3="http://schemas.microsoft.com/office/drawing/2016/5/9/chartex" xmlns:cx4="http://schemas.microsoft.com/office/drawing/2016/5/10/chartex" xmlns:cx5="http://schemas.microsoft.com/office/drawing/2016/5/11/chartex" xmlns:cx6="http://schemas.microsoft.com/office/drawing/2016/5/12/chartex" xmlns:cx7="http://schemas.microsoft.com/office/drawing/2016/5/13/chartex" xmlns:cx8="http://schemas.microsoft.com/office/drawing/2016/5/14/chartex" xmlns:mc="http://schemas.openxmlformats.org/markup-compatibility/2006" xmlns:aink="http://schemas.microsoft.com/office/drawing/2016/ink" xmlns:am3d="http://schemas.microsoft.com/office/drawing/2017/model3d" xmlns:o="urn:schemas-microsoft-com:office:office" xmlns:oel="http://schemas.microsoft.com/office/2019/extlst" xmlns:r="http://schemas.openxmlformats.org/officeDocument/2006/relationships" xmlns:m="http://schemas.openxmlformats.org/officeDocument/2006/math" xmlns:v="urn:schemas-microsoft-com:vml" xmlns:wp14="http://schemas.microsoft.com/office/word/2010/wordprocessingDrawing" xmlns:wp="http://schemas.openxmlformats.org/drawingml/2006/wordprocessingDrawing" xmlns:w10="urn:schemas-microsoft-com:office:word" xmlns:w="http://schemas.openxmlformats.org/wordprocessingml/2006/main" xmlns:w14="http://schemas.microsoft.com/office/word/2010/wordml" xmlns:w15="http://schemas.microsoft.com/office/word/2012/wordml" xmlns:w16cex="http://schemas.microsoft.com/office/word/2018/wordml/cex" xmlns:w16cid="http://schemas.microsoft.com/office/word/2016/wordml/cid" xmlns:w16="http://schemas.microsoft.com/office/word/2018/wordml" xmlns:w16sdtdh="http://schemas.microsoft.com/office/word/2020/wordml/sdtdatahash" xmlns:w16se="http://schemas.microsoft.com/office/word/2015/wordml/symex" xmlns:wpg="http://schemas.microsoft.com/office/word/2010/wordprocessingGroup" xmlns:wpi="http://schemas.microsoft.com/office/word/2010/wordprocessingInk" xmlns:wne="http://schemas.microsoft.com/office/word/2006/wordml" xmlns:wps="http://schemas.microsoft.com/office/word/2010/wordprocessingShape" mc:Ignorable="w14 w15 w16se w16cid w16 w16cex w16sdtdh wp14">
   <w:endnote w:type="separator" w:id="-1">
     <w:p>
       <w:r>
@@ -4395,7 +4482,7 @@
 </file>
 
 <file path=word/footnotes.xml><?xml version="1.0" encoding="utf-8"?>
-<w:footnotes xmlns:wpc="http://schemas.microsoft.com/office/word/2010/wordprocessingCanvas" xmlns:cx="http://schemas.microsoft.com/office/drawing/2014/chartex" xmlns:mc="http://schemas.openxmlformats.org/markup-compatibility/2006" xmlns:o="urn:schemas-microsoft-com:office:office" xmlns:r="http://schemas.openxmlformats.org/officeDocument/2006/relationships" xmlns:m="http://schemas.openxmlformats.org/officeDocument/2006/math" xmlns:v="urn:schemas-microsoft-com:vml" xmlns:wp14="http://schemas.microsoft.com/office/word/2010/wordprocessingDrawing" xmlns:wp="http://schemas.openxmlformats.org/drawingml/2006/wordprocessingDrawing" xmlns:w10="urn:schemas-microsoft-com:office:word" xmlns:w="http://schemas.openxmlformats.org/wordprocessingml/2006/main" xmlns:w14="http://schemas.microsoft.com/office/word/2010/wordml" xmlns:w15="http://schemas.microsoft.com/office/word/2012/wordml" xmlns:w16se="http://schemas.microsoft.com/office/word/2015/wordml/symex" xmlns:wpg="http://schemas.microsoft.com/office/word/2010/wordprocessingGroup" xmlns:wpi="http://schemas.microsoft.com/office/word/2010/wordprocessingInk" xmlns:wne="http://schemas.microsoft.com/office/word/2006/wordml" xmlns:wps="http://schemas.microsoft.com/office/word/2010/wordprocessingShape" mc:Ignorable="w14 w15 w16se wp14">
+<w:footnotes xmlns:wpc="http://schemas.microsoft.com/office/word/2010/wordprocessingCanvas" xmlns:cx="http://schemas.microsoft.com/office/drawing/2014/chartex" xmlns:cx1="http://schemas.microsoft.com/office/drawing/2015/9/8/chartex" xmlns:cx2="http://schemas.microsoft.com/office/drawing/2015/10/21/chartex" xmlns:cx3="http://schemas.microsoft.com/office/drawing/2016/5/9/chartex" xmlns:cx4="http://schemas.microsoft.com/office/drawing/2016/5/10/chartex" xmlns:cx5="http://schemas.microsoft.com/office/drawing/2016/5/11/chartex" xmlns:cx6="http://schemas.microsoft.com/office/drawing/2016/5/12/chartex" xmlns:cx7="http://schemas.microsoft.com/office/drawing/2016/5/13/chartex" xmlns:cx8="http://schemas.microsoft.com/office/drawing/2016/5/14/chartex" xmlns:mc="http://schemas.openxmlformats.org/markup-compatibility/2006" xmlns:aink="http://schemas.microsoft.com/office/drawing/2016/ink" xmlns:am3d="http://schemas.microsoft.com/office/drawing/2017/model3d" xmlns:o="urn:schemas-microsoft-com:office:office" xmlns:oel="http://schemas.microsoft.com/office/2019/extlst" xmlns:r="http://schemas.openxmlformats.org/officeDocument/2006/relationships" xmlns:m="http://schemas.openxmlformats.org/officeDocument/2006/math" xmlns:v="urn:schemas-microsoft-com:vml" xmlns:wp14="http://schemas.microsoft.com/office/word/2010/wordprocessingDrawing" xmlns:wp="http://schemas.openxmlformats.org/drawingml/2006/wordprocessingDrawing" xmlns:w10="urn:schemas-microsoft-com:office:word" xmlns:w="http://schemas.openxmlformats.org/wordprocessingml/2006/main" xmlns:w14="http://schemas.microsoft.com/office/word/2010/wordml" xmlns:w15="http://schemas.microsoft.com/office/word/2012/wordml" xmlns:w16cex="http://schemas.microsoft.com/office/word/2018/wordml/cex" xmlns:w16cid="http://schemas.microsoft.com/office/word/2016/wordml/cid" xmlns:w16="http://schemas.microsoft.com/office/word/2018/wordml" xmlns:w16sdtdh="http://schemas.microsoft.com/office/word/2020/wordml/sdtdatahash" xmlns:w16se="http://schemas.microsoft.com/office/word/2015/wordml/symex" xmlns:wpg="http://schemas.microsoft.com/office/word/2010/wordprocessingGroup" xmlns:wpi="http://schemas.microsoft.com/office/word/2010/wordprocessingInk" xmlns:wne="http://schemas.microsoft.com/office/word/2006/wordml" xmlns:wps="http://schemas.microsoft.com/office/word/2010/wordprocessingShape" mc:Ignorable="w14 w15 w16se w16cid w16 w16cex w16sdtdh wp14">
   <w:footnote w:type="separator" w:id="-1">
     <w:p>
       <w:r>
@@ -4414,7 +4501,7 @@
 </file>
 
 <file path=word/styles.xml><?xml version="1.0" encoding="utf-8"?>
-<w:styles xmlns:mc="http://schemas.openxmlformats.org/markup-compatibility/2006" xmlns:r="http://schemas.openxmlformats.org/officeDocument/2006/relationships" xmlns:w="http://schemas.openxmlformats.org/wordprocessingml/2006/main" xmlns:w14="http://schemas.microsoft.com/office/word/2010/wordml" xmlns:w15="http://schemas.microsoft.com/office/word/2012/wordml" xmlns:w16se="http://schemas.microsoft.com/office/word/2015/wordml/symex" mc:Ignorable="w14 w15 w16se">
+<w:styles xmlns:mc="http://schemas.openxmlformats.org/markup-compatibility/2006" xmlns:r="http://schemas.openxmlformats.org/officeDocument/2006/relationships" xmlns:w="http://schemas.openxmlformats.org/wordprocessingml/2006/main" xmlns:w14="http://schemas.microsoft.com/office/word/2010/wordml" xmlns:w15="http://schemas.microsoft.com/office/word/2012/wordml" xmlns:w16cex="http://schemas.microsoft.com/office/word/2018/wordml/cex" xmlns:w16cid="http://schemas.microsoft.com/office/word/2016/wordml/cid" xmlns:w16="http://schemas.microsoft.com/office/word/2018/wordml" xmlns:w16sdtdh="http://schemas.microsoft.com/office/word/2020/wordml/sdtdatahash" xmlns:w16se="http://schemas.microsoft.com/office/word/2015/wordml/symex" mc:Ignorable="w14 w15 w16se w16cid w16 w16cex w16sdtdh">
   <w:docDefaults>
     <w:rPrDefault>
       <w:rPr>
@@ -4424,7 +4511,7 @@
     </w:rPrDefault>
     <w:pPrDefault/>
   </w:docDefaults>
-  <w:latentStyles w:defLockedState="0" w:defUIPriority="99" w:defSemiHidden="0" w:defUnhideWhenUsed="0" w:defQFormat="0" w:count="371">
+  <w:latentStyles w:defLockedState="0" w:defUIPriority="99" w:defSemiHidden="0" w:defUnhideWhenUsed="0" w:defQFormat="0" w:count="376">
     <w:lsdException w:name="Normal" w:uiPriority="0" w:qFormat="1"/>
     <w:lsdException w:name="heading 1" w:uiPriority="9" w:qFormat="1"/>
     <w:lsdException w:name="heading 2" w:semiHidden="1" w:uiPriority="9" w:unhideWhenUsed="1" w:qFormat="1"/>
@@ -4793,6 +4880,11 @@
     <w:lsdException w:name="List Table 5 Dark Accent 6" w:uiPriority="50"/>
     <w:lsdException w:name="List Table 6 Colorful Accent 6" w:uiPriority="51"/>
     <w:lsdException w:name="List Table 7 Colorful Accent 6" w:uiPriority="52"/>
+    <w:lsdException w:name="Mention" w:semiHidden="1" w:unhideWhenUsed="1"/>
+    <w:lsdException w:name="Smart Hyperlink" w:semiHidden="1" w:unhideWhenUsed="1"/>
+    <w:lsdException w:name="Hashtag" w:semiHidden="1" w:unhideWhenUsed="1"/>
+    <w:lsdException w:name="Unresolved Mention" w:semiHidden="1" w:unhideWhenUsed="1"/>
+    <w:lsdException w:name="Smart Link" w:semiHidden="1" w:unhideWhenUsed="1"/>
   </w:latentStyles>
   <w:style w:type="paragraph" w:default="1" w:styleId="a">
     <w:name w:val="Normal"/>

--- a/src/main/resources/docxTemplate/3.docx
+++ b/src/main/resources/docxTemplate/3.docx
@@ -1,6 +1,6 @@
 
 <file path=word/document.xml><?xml version="1.0" encoding="utf-8"?>
-<w:document xmlns:wpc="http://schemas.microsoft.com/office/word/2010/wordprocessingCanvas" xmlns:cx="http://schemas.microsoft.com/office/drawing/2014/chartex" xmlns:cx1="http://schemas.microsoft.com/office/drawing/2015/9/8/chartex" xmlns:cx2="http://schemas.microsoft.com/office/drawing/2015/10/21/chartex" xmlns:cx3="http://schemas.microsoft.com/office/drawing/2016/5/9/chartex" xmlns:cx4="http://schemas.microsoft.com/office/drawing/2016/5/10/chartex" xmlns:cx5="http://schemas.microsoft.com/office/drawing/2016/5/11/chartex" xmlns:cx6="http://schemas.microsoft.com/office/drawing/2016/5/12/chartex" xmlns:cx7="http://schemas.microsoft.com/office/drawing/2016/5/13/chartex" xmlns:cx8="http://schemas.microsoft.com/office/drawing/2016/5/14/chartex" xmlns:mc="http://schemas.openxmlformats.org/markup-compatibility/2006" xmlns:aink="http://schemas.microsoft.com/office/drawing/2016/ink" xmlns:am3d="http://schemas.microsoft.com/office/drawing/2017/model3d" xmlns:o="urn:schemas-microsoft-com:office:office" xmlns:oel="http://schemas.microsoft.com/office/2019/extlst" xmlns:r="http://schemas.openxmlformats.org/officeDocument/2006/relationships" xmlns:m="http://schemas.openxmlformats.org/officeDocument/2006/math" xmlns:v="urn:schemas-microsoft-com:vml" xmlns:wp14="http://schemas.microsoft.com/office/word/2010/wordprocessingDrawing" xmlns:wp="http://schemas.openxmlformats.org/drawingml/2006/wordprocessingDrawing" xmlns:w10="urn:schemas-microsoft-com:office:word" xmlns:w="http://schemas.openxmlformats.org/wordprocessingml/2006/main" xmlns:w14="http://schemas.microsoft.com/office/word/2010/wordml" xmlns:w15="http://schemas.microsoft.com/office/word/2012/wordml" xmlns:w16cex="http://schemas.microsoft.com/office/word/2018/wordml/cex" xmlns:w16cid="http://schemas.microsoft.com/office/word/2016/wordml/cid" xmlns:w16="http://schemas.microsoft.com/office/word/2018/wordml" xmlns:w16sdtdh="http://schemas.microsoft.com/office/word/2020/wordml/sdtdatahash" xmlns:w16se="http://schemas.microsoft.com/office/word/2015/wordml/symex" xmlns:wpg="http://schemas.microsoft.com/office/word/2010/wordprocessingGroup" xmlns:wpi="http://schemas.microsoft.com/office/word/2010/wordprocessingInk" xmlns:wne="http://schemas.microsoft.com/office/word/2006/wordml" xmlns:wps="http://schemas.microsoft.com/office/word/2010/wordprocessingShape" mc:Ignorable="w14 w15 w16se w16cid w16 w16cex w16sdtdh wp14">
+<w:document xmlns:wpc="http://schemas.microsoft.com/office/word/2010/wordprocessingCanvas" xmlns:cx="http://schemas.microsoft.com/office/drawing/2014/chartex" xmlns:mc="http://schemas.openxmlformats.org/markup-compatibility/2006" xmlns:o="urn:schemas-microsoft-com:office:office" xmlns:r="http://schemas.openxmlformats.org/officeDocument/2006/relationships" xmlns:m="http://schemas.openxmlformats.org/officeDocument/2006/math" xmlns:v="urn:schemas-microsoft-com:vml" xmlns:wp14="http://schemas.microsoft.com/office/word/2010/wordprocessingDrawing" xmlns:wp="http://schemas.openxmlformats.org/drawingml/2006/wordprocessingDrawing" xmlns:w10="urn:schemas-microsoft-com:office:word" xmlns:w="http://schemas.openxmlformats.org/wordprocessingml/2006/main" xmlns:w14="http://schemas.microsoft.com/office/word/2010/wordml" xmlns:w15="http://schemas.microsoft.com/office/word/2012/wordml" xmlns:w16se="http://schemas.microsoft.com/office/word/2015/wordml/symex" xmlns:wpg="http://schemas.microsoft.com/office/word/2010/wordprocessingGroup" xmlns:wpi="http://schemas.microsoft.com/office/word/2010/wordprocessingInk" xmlns:wne="http://schemas.microsoft.com/office/word/2006/wordml" xmlns:wps="http://schemas.microsoft.com/office/word/2010/wordprocessingShape" mc:Ignorable="w14 w15 w16se wp14">
   <w:body>
     <w:p>
       <w:pPr>
@@ -3701,8 +3701,40 @@
                 <w:sz w:val="24"/>
                 <w:szCs w:val="24"/>
               </w:rPr>
-              <w:t xml:space="preserve">  </w:t>
-            </w:r>
+              <w:t xml:space="preserve"> </w:t>
+            </w:r>
+            <w:r>
+              <w:rPr>
+                <w:rFonts w:ascii="Times New Roman" w:hAnsi="Times New Roman"/>
+                <w:color w:val="000000"/>
+                <w:kern w:val="0"/>
+                <w:sz w:val="24"/>
+                <w:szCs w:val="24"/>
+              </w:rPr>
+              <w:t>${</w:t>
+            </w:r>
+            <w:r>
+              <w:rPr>
+                <w:rFonts w:ascii="Times New Roman" w:hAnsi="Times New Roman" w:hint="eastAsia"/>
+                <w:color w:val="000000"/>
+                <w:kern w:val="0"/>
+                <w:sz w:val="24"/>
+                <w:szCs w:val="24"/>
+              </w:rPr>
+              <w:t>fine</w:t>
+            </w:r>
+            <w:r>
+              <w:rPr>
+                <w:rFonts w:ascii="Times New Roman" w:hAnsi="Times New Roman"/>
+                <w:color w:val="000000"/>
+                <w:kern w:val="0"/>
+                <w:sz w:val="24"/>
+                <w:szCs w:val="24"/>
+              </w:rPr>
+              <w:t>}</w:t>
+            </w:r>
+            <w:bookmarkStart w:id="0" w:name="_GoBack"/>
+            <w:bookmarkEnd w:id="0"/>
             <w:r>
               <w:rPr>
                 <w:rFonts w:ascii="Times New Roman" w:hAnsi="Times New Roman" w:hint="eastAsia"/>
@@ -4463,7 +4495,7 @@
 </file>
 
 <file path=word/endnotes.xml><?xml version="1.0" encoding="utf-8"?>
-<w:endnotes xmlns:wpc="http://schemas.microsoft.com/office/word/2010/wordprocessingCanvas" xmlns:cx="http://schemas.microsoft.com/office/drawing/2014/chartex" xmlns:cx1="http://schemas.microsoft.com/office/drawing/2015/9/8/chartex" xmlns:cx2="http://schemas.microsoft.com/office/drawing/2015/10/21/chartex" xmlns:cx3="http://schemas.microsoft.com/office/drawing/2016/5/9/chartex" xmlns:cx4="http://schemas.microsoft.com/office/drawing/2016/5/10/chartex" xmlns:cx5="http://schemas.microsoft.com/office/drawing/2016/5/11/chartex" xmlns:cx6="http://schemas.microsoft.com/office/drawing/2016/5/12/chartex" xmlns:cx7="http://schemas.microsoft.com/office/drawing/2016/5/13/chartex" xmlns:cx8="http://schemas.microsoft.com/office/drawing/2016/5/14/chartex" xmlns:mc="http://schemas.openxmlformats.org/markup-compatibility/2006" xmlns:aink="http://schemas.microsoft.com/office/drawing/2016/ink" xmlns:am3d="http://schemas.microsoft.com/office/drawing/2017/model3d" xmlns:o="urn:schemas-microsoft-com:office:office" xmlns:oel="http://schemas.microsoft.com/office/2019/extlst" xmlns:r="http://schemas.openxmlformats.org/officeDocument/2006/relationships" xmlns:m="http://schemas.openxmlformats.org/officeDocument/2006/math" xmlns:v="urn:schemas-microsoft-com:vml" xmlns:wp14="http://schemas.microsoft.com/office/word/2010/wordprocessingDrawing" xmlns:wp="http://schemas.openxmlformats.org/drawingml/2006/wordprocessingDrawing" xmlns:w10="urn:schemas-microsoft-com:office:word" xmlns:w="http://schemas.openxmlformats.org/wordprocessingml/2006/main" xmlns:w14="http://schemas.microsoft.com/office/word/2010/wordml" xmlns:w15="http://schemas.microsoft.com/office/word/2012/wordml" xmlns:w16cex="http://schemas.microsoft.com/office/word/2018/wordml/cex" xmlns:w16cid="http://schemas.microsoft.com/office/word/2016/wordml/cid" xmlns:w16="http://schemas.microsoft.com/office/word/2018/wordml" xmlns:w16sdtdh="http://schemas.microsoft.com/office/word/2020/wordml/sdtdatahash" xmlns:w16se="http://schemas.microsoft.com/office/word/2015/wordml/symex" xmlns:wpg="http://schemas.microsoft.com/office/word/2010/wordprocessingGroup" xmlns:wpi="http://schemas.microsoft.com/office/word/2010/wordprocessingInk" xmlns:wne="http://schemas.microsoft.com/office/word/2006/wordml" xmlns:wps="http://schemas.microsoft.com/office/word/2010/wordprocessingShape" mc:Ignorable="w14 w15 w16se w16cid w16 w16cex w16sdtdh wp14">
+<w:endnotes xmlns:wpc="http://schemas.microsoft.com/office/word/2010/wordprocessingCanvas" xmlns:cx="http://schemas.microsoft.com/office/drawing/2014/chartex" xmlns:mc="http://schemas.openxmlformats.org/markup-compatibility/2006" xmlns:o="urn:schemas-microsoft-com:office:office" xmlns:r="http://schemas.openxmlformats.org/officeDocument/2006/relationships" xmlns:m="http://schemas.openxmlformats.org/officeDocument/2006/math" xmlns:v="urn:schemas-microsoft-com:vml" xmlns:wp14="http://schemas.microsoft.com/office/word/2010/wordprocessingDrawing" xmlns:wp="http://schemas.openxmlformats.org/drawingml/2006/wordprocessingDrawing" xmlns:w10="urn:schemas-microsoft-com:office:word" xmlns:w="http://schemas.openxmlformats.org/wordprocessingml/2006/main" xmlns:w14="http://schemas.microsoft.com/office/word/2010/wordml" xmlns:w15="http://schemas.microsoft.com/office/word/2012/wordml" xmlns:w16se="http://schemas.microsoft.com/office/word/2015/wordml/symex" xmlns:wpg="http://schemas.microsoft.com/office/word/2010/wordprocessingGroup" xmlns:wpi="http://schemas.microsoft.com/office/word/2010/wordprocessingInk" xmlns:wne="http://schemas.microsoft.com/office/word/2006/wordml" xmlns:wps="http://schemas.microsoft.com/office/word/2010/wordprocessingShape" mc:Ignorable="w14 w15 w16se wp14">
   <w:endnote w:type="separator" w:id="-1">
     <w:p>
       <w:r>
@@ -4482,7 +4514,7 @@
 </file>
 
 <file path=word/footnotes.xml><?xml version="1.0" encoding="utf-8"?>
-<w:footnotes xmlns:wpc="http://schemas.microsoft.com/office/word/2010/wordprocessingCanvas" xmlns:cx="http://schemas.microsoft.com/office/drawing/2014/chartex" xmlns:cx1="http://schemas.microsoft.com/office/drawing/2015/9/8/chartex" xmlns:cx2="http://schemas.microsoft.com/office/drawing/2015/10/21/chartex" xmlns:cx3="http://schemas.microsoft.com/office/drawing/2016/5/9/chartex" xmlns:cx4="http://schemas.microsoft.com/office/drawing/2016/5/10/chartex" xmlns:cx5="http://schemas.microsoft.com/office/drawing/2016/5/11/chartex" xmlns:cx6="http://schemas.microsoft.com/office/drawing/2016/5/12/chartex" xmlns:cx7="http://schemas.microsoft.com/office/drawing/2016/5/13/chartex" xmlns:cx8="http://schemas.microsoft.com/office/drawing/2016/5/14/chartex" xmlns:mc="http://schemas.openxmlformats.org/markup-compatibility/2006" xmlns:aink="http://schemas.microsoft.com/office/drawing/2016/ink" xmlns:am3d="http://schemas.microsoft.com/office/drawing/2017/model3d" xmlns:o="urn:schemas-microsoft-com:office:office" xmlns:oel="http://schemas.microsoft.com/office/2019/extlst" xmlns:r="http://schemas.openxmlformats.org/officeDocument/2006/relationships" xmlns:m="http://schemas.openxmlformats.org/officeDocument/2006/math" xmlns:v="urn:schemas-microsoft-com:vml" xmlns:wp14="http://schemas.microsoft.com/office/word/2010/wordprocessingDrawing" xmlns:wp="http://schemas.openxmlformats.org/drawingml/2006/wordprocessingDrawing" xmlns:w10="urn:schemas-microsoft-com:office:word" xmlns:w="http://schemas.openxmlformats.org/wordprocessingml/2006/main" xmlns:w14="http://schemas.microsoft.com/office/word/2010/wordml" xmlns:w15="http://schemas.microsoft.com/office/word/2012/wordml" xmlns:w16cex="http://schemas.microsoft.com/office/word/2018/wordml/cex" xmlns:w16cid="http://schemas.microsoft.com/office/word/2016/wordml/cid" xmlns:w16="http://schemas.microsoft.com/office/word/2018/wordml" xmlns:w16sdtdh="http://schemas.microsoft.com/office/word/2020/wordml/sdtdatahash" xmlns:w16se="http://schemas.microsoft.com/office/word/2015/wordml/symex" xmlns:wpg="http://schemas.microsoft.com/office/word/2010/wordprocessingGroup" xmlns:wpi="http://schemas.microsoft.com/office/word/2010/wordprocessingInk" xmlns:wne="http://schemas.microsoft.com/office/word/2006/wordml" xmlns:wps="http://schemas.microsoft.com/office/word/2010/wordprocessingShape" mc:Ignorable="w14 w15 w16se w16cid w16 w16cex w16sdtdh wp14">
+<w:footnotes xmlns:wpc="http://schemas.microsoft.com/office/word/2010/wordprocessingCanvas" xmlns:cx="http://schemas.microsoft.com/office/drawing/2014/chartex" xmlns:mc="http://schemas.openxmlformats.org/markup-compatibility/2006" xmlns:o="urn:schemas-microsoft-com:office:office" xmlns:r="http://schemas.openxmlformats.org/officeDocument/2006/relationships" xmlns:m="http://schemas.openxmlformats.org/officeDocument/2006/math" xmlns:v="urn:schemas-microsoft-com:vml" xmlns:wp14="http://schemas.microsoft.com/office/word/2010/wordprocessingDrawing" xmlns:wp="http://schemas.openxmlformats.org/drawingml/2006/wordprocessingDrawing" xmlns:w10="urn:schemas-microsoft-com:office:word" xmlns:w="http://schemas.openxmlformats.org/wordprocessingml/2006/main" xmlns:w14="http://schemas.microsoft.com/office/word/2010/wordml" xmlns:w15="http://schemas.microsoft.com/office/word/2012/wordml" xmlns:w16se="http://schemas.microsoft.com/office/word/2015/wordml/symex" xmlns:wpg="http://schemas.microsoft.com/office/word/2010/wordprocessingGroup" xmlns:wpi="http://schemas.microsoft.com/office/word/2010/wordprocessingInk" xmlns:wne="http://schemas.microsoft.com/office/word/2006/wordml" xmlns:wps="http://schemas.microsoft.com/office/word/2010/wordprocessingShape" mc:Ignorable="w14 w15 w16se wp14">
   <w:footnote w:type="separator" w:id="-1">
     <w:p>
       <w:r>
@@ -4501,7 +4533,7 @@
 </file>
 
 <file path=word/styles.xml><?xml version="1.0" encoding="utf-8"?>
-<w:styles xmlns:mc="http://schemas.openxmlformats.org/markup-compatibility/2006" xmlns:r="http://schemas.openxmlformats.org/officeDocument/2006/relationships" xmlns:w="http://schemas.openxmlformats.org/wordprocessingml/2006/main" xmlns:w14="http://schemas.microsoft.com/office/word/2010/wordml" xmlns:w15="http://schemas.microsoft.com/office/word/2012/wordml" xmlns:w16cex="http://schemas.microsoft.com/office/word/2018/wordml/cex" xmlns:w16cid="http://schemas.microsoft.com/office/word/2016/wordml/cid" xmlns:w16="http://schemas.microsoft.com/office/word/2018/wordml" xmlns:w16sdtdh="http://schemas.microsoft.com/office/word/2020/wordml/sdtdatahash" xmlns:w16se="http://schemas.microsoft.com/office/word/2015/wordml/symex" mc:Ignorable="w14 w15 w16se w16cid w16 w16cex w16sdtdh">
+<w:styles xmlns:mc="http://schemas.openxmlformats.org/markup-compatibility/2006" xmlns:r="http://schemas.openxmlformats.org/officeDocument/2006/relationships" xmlns:w="http://schemas.openxmlformats.org/wordprocessingml/2006/main" xmlns:w14="http://schemas.microsoft.com/office/word/2010/wordml" xmlns:w15="http://schemas.microsoft.com/office/word/2012/wordml" xmlns:w16se="http://schemas.microsoft.com/office/word/2015/wordml/symex" mc:Ignorable="w14 w15 w16se">
   <w:docDefaults>
     <w:rPrDefault>
       <w:rPr>
@@ -4511,7 +4543,7 @@
     </w:rPrDefault>
     <w:pPrDefault/>
   </w:docDefaults>
-  <w:latentStyles w:defLockedState="0" w:defUIPriority="99" w:defSemiHidden="0" w:defUnhideWhenUsed="0" w:defQFormat="0" w:count="376">
+  <w:latentStyles w:defLockedState="0" w:defUIPriority="99" w:defSemiHidden="0" w:defUnhideWhenUsed="0" w:defQFormat="0" w:count="371">
     <w:lsdException w:name="Normal" w:uiPriority="0" w:qFormat="1"/>
     <w:lsdException w:name="heading 1" w:uiPriority="9" w:qFormat="1"/>
     <w:lsdException w:name="heading 2" w:semiHidden="1" w:uiPriority="9" w:unhideWhenUsed="1" w:qFormat="1"/>
@@ -4880,11 +4912,6 @@
     <w:lsdException w:name="List Table 5 Dark Accent 6" w:uiPriority="50"/>
     <w:lsdException w:name="List Table 6 Colorful Accent 6" w:uiPriority="51"/>
     <w:lsdException w:name="List Table 7 Colorful Accent 6" w:uiPriority="52"/>
-    <w:lsdException w:name="Mention" w:semiHidden="1" w:unhideWhenUsed="1"/>
-    <w:lsdException w:name="Smart Hyperlink" w:semiHidden="1" w:unhideWhenUsed="1"/>
-    <w:lsdException w:name="Hashtag" w:semiHidden="1" w:unhideWhenUsed="1"/>
-    <w:lsdException w:name="Unresolved Mention" w:semiHidden="1" w:unhideWhenUsed="1"/>
-    <w:lsdException w:name="Smart Link" w:semiHidden="1" w:unhideWhenUsed="1"/>
   </w:latentStyles>
   <w:style w:type="paragraph" w:default="1" w:styleId="a">
     <w:name w:val="Normal"/>
